--- a/法令ファイル/農林漁業有機物資源のバイオ燃料の原材料としての利用の促進に関する法律施行令/農林漁業有機物資源のバイオ燃料の原材料としての利用の促進に関する法律施行令（平成二十年政令第二百九十六号）.docx
+++ b/法令ファイル/農林漁業有機物資源のバイオ燃料の原材料としての利用の促進に関する法律施行令/農林漁業有機物資源のバイオ燃料の原材料としての利用の促進に関する法律施行令（平成二十年政令第二百九十六号）.docx
@@ -27,103 +27,67 @@
     </w:p>
     <w:p>
       <w:pPr>
-        <w:pStyle w:val="Heading6"/>
+        <w:pStyle w:val="ListBullet"/>
         <w:ind w:left="880"/>
       </w:pPr>
       <w:r>
         <w:t>一</w:t>
-      </w:r>
-    </w:p>
-    <w:p>
-      <w:pPr>
-        <w:ind w:left="880"/>
-      </w:pPr>
-      <w:r>
+        <w:br/>
         <w:t>農業協同組合、農業協同組合連合会及び農事組合法人</w:t>
       </w:r>
     </w:p>
     <w:p>
       <w:pPr>
-        <w:pStyle w:val="Heading6"/>
+        <w:pStyle w:val="ListBullet"/>
         <w:ind w:left="880"/>
       </w:pPr>
       <w:r>
         <w:t>二</w:t>
-      </w:r>
-    </w:p>
-    <w:p>
-      <w:pPr>
-        <w:ind w:left="880"/>
-      </w:pPr>
-      <w:r>
+        <w:br/>
         <w:t>漁業協同組合及び漁業協同組合連合会</w:t>
       </w:r>
     </w:p>
     <w:p>
       <w:pPr>
-        <w:pStyle w:val="Heading6"/>
+        <w:pStyle w:val="ListBullet"/>
         <w:ind w:left="880"/>
       </w:pPr>
       <w:r>
         <w:t>三</w:t>
-      </w:r>
-    </w:p>
-    <w:p>
-      <w:pPr>
-        <w:ind w:left="880"/>
-      </w:pPr>
-      <w:r>
+        <w:br/>
         <w:t>森林組合及び森林組合連合会</w:t>
       </w:r>
     </w:p>
     <w:p>
       <w:pPr>
-        <w:pStyle w:val="Heading6"/>
+        <w:pStyle w:val="ListBullet"/>
         <w:ind w:left="880"/>
       </w:pPr>
       <w:r>
         <w:t>四</w:t>
-      </w:r>
-    </w:p>
-    <w:p>
-      <w:pPr>
-        <w:ind w:left="880"/>
-      </w:pPr>
-      <w:r>
+        <w:br/>
         <w:t>事業協同組合、事業協同小組合及び協同組合連合会</w:t>
       </w:r>
     </w:p>
     <w:p>
       <w:pPr>
-        <w:pStyle w:val="Heading6"/>
+        <w:pStyle w:val="ListBullet"/>
         <w:ind w:left="880"/>
       </w:pPr>
       <w:r>
         <w:t>五</w:t>
-      </w:r>
-    </w:p>
-    <w:p>
-      <w:pPr>
-        <w:ind w:left="880"/>
-      </w:pPr>
-      <w:r>
+        <w:br/>
         <w:t>協業組合、商工組合及び商工組合連合会</w:t>
       </w:r>
     </w:p>
     <w:p>
       <w:pPr>
-        <w:pStyle w:val="Heading6"/>
+        <w:pStyle w:val="ListBullet"/>
         <w:ind w:left="880"/>
       </w:pPr>
       <w:r>
         <w:t>六</w:t>
-      </w:r>
-    </w:p>
-    <w:p>
-      <w:pPr>
-        <w:ind w:left="880"/>
-      </w:pPr>
-      <w:r>
+        <w:br/>
         <w:t>一般社団法人</w:t>
       </w:r>
     </w:p>
@@ -142,103 +106,67 @@
     </w:p>
     <w:p>
       <w:pPr>
-        <w:pStyle w:val="Heading6"/>
+        <w:pStyle w:val="ListBullet"/>
         <w:ind w:left="880"/>
       </w:pPr>
       <w:r>
         <w:t>一</w:t>
-      </w:r>
-    </w:p>
-    <w:p>
-      <w:pPr>
-        <w:ind w:left="880"/>
-      </w:pPr>
-      <w:r>
+        <w:br/>
         <w:t>木炭（竹炭を含む。）</w:t>
       </w:r>
     </w:p>
     <w:p>
       <w:pPr>
-        <w:pStyle w:val="Heading6"/>
+        <w:pStyle w:val="ListBullet"/>
         <w:ind w:left="880"/>
       </w:pPr>
       <w:r>
         <w:t>二</w:t>
-      </w:r>
-    </w:p>
-    <w:p>
-      <w:pPr>
-        <w:ind w:left="880"/>
-      </w:pPr>
-      <w:r>
+        <w:br/>
         <w:t>木竹に由来する農林漁業有機物資源を破砕することにより均質にし、乾燥し、かつ、一定の形状に圧縮成形したもの</w:t>
       </w:r>
     </w:p>
     <w:p>
       <w:pPr>
-        <w:pStyle w:val="Heading6"/>
+        <w:pStyle w:val="ListBullet"/>
         <w:ind w:left="880"/>
       </w:pPr>
       <w:r>
         <w:t>三</w:t>
-      </w:r>
-    </w:p>
-    <w:p>
-      <w:pPr>
-        <w:ind w:left="880"/>
-      </w:pPr>
-      <w:r>
+        <w:br/>
         <w:t>エタノール</w:t>
       </w:r>
     </w:p>
     <w:p>
       <w:pPr>
-        <w:pStyle w:val="Heading6"/>
+        <w:pStyle w:val="ListBullet"/>
         <w:ind w:left="880"/>
       </w:pPr>
       <w:r>
         <w:t>四</w:t>
-      </w:r>
-    </w:p>
-    <w:p>
-      <w:pPr>
-        <w:ind w:left="880"/>
-      </w:pPr>
-      <w:r>
+        <w:br/>
         <w:t>脂肪酸メチルエステル</w:t>
       </w:r>
     </w:p>
     <w:p>
       <w:pPr>
-        <w:pStyle w:val="Heading6"/>
+        <w:pStyle w:val="ListBullet"/>
         <w:ind w:left="880"/>
       </w:pPr>
       <w:r>
         <w:t>五</w:t>
-      </w:r>
-    </w:p>
-    <w:p>
-      <w:pPr>
-        <w:ind w:left="880"/>
-      </w:pPr>
-      <w:r>
+        <w:br/>
         <w:t>水素、一酸化炭素及びメタンを主成分とするガス</w:t>
       </w:r>
     </w:p>
     <w:p>
       <w:pPr>
-        <w:pStyle w:val="Heading6"/>
+        <w:pStyle w:val="ListBullet"/>
         <w:ind w:left="880"/>
       </w:pPr>
       <w:r>
         <w:t>六</w:t>
-      </w:r>
-    </w:p>
-    <w:p>
-      <w:pPr>
-        <w:ind w:left="880"/>
-      </w:pPr>
-      <w:r>
+        <w:br/>
         <w:t>メタン</w:t>
       </w:r>
     </w:p>
@@ -257,103 +185,67 @@
     </w:p>
     <w:p>
       <w:pPr>
-        <w:pStyle w:val="Heading6"/>
+        <w:pStyle w:val="ListBullet"/>
         <w:ind w:left="880"/>
       </w:pPr>
       <w:r>
         <w:t>一</w:t>
-      </w:r>
-    </w:p>
-    <w:p>
-      <w:pPr>
-        <w:ind w:left="880"/>
-      </w:pPr>
-      <w:r>
+        <w:br/>
         <w:t>事業協同組合、事業協同小組合及び協同組合連合会</w:t>
       </w:r>
     </w:p>
     <w:p>
       <w:pPr>
-        <w:pStyle w:val="Heading6"/>
+        <w:pStyle w:val="ListBullet"/>
         <w:ind w:left="880"/>
       </w:pPr>
       <w:r>
         <w:t>二</w:t>
-      </w:r>
-    </w:p>
-    <w:p>
-      <w:pPr>
-        <w:ind w:left="880"/>
-      </w:pPr>
-      <w:r>
+        <w:br/>
         <w:t>協業組合、商工組合及び商工組合連合会</w:t>
       </w:r>
     </w:p>
     <w:p>
       <w:pPr>
-        <w:pStyle w:val="Heading6"/>
+        <w:pStyle w:val="ListBullet"/>
         <w:ind w:left="880"/>
       </w:pPr>
       <w:r>
         <w:t>三</w:t>
-      </w:r>
-    </w:p>
-    <w:p>
-      <w:pPr>
-        <w:ind w:left="880"/>
-      </w:pPr>
-      <w:r>
+        <w:br/>
         <w:t>農業協同組合連合会</w:t>
       </w:r>
     </w:p>
     <w:p>
       <w:pPr>
-        <w:pStyle w:val="Heading6"/>
+        <w:pStyle w:val="ListBullet"/>
         <w:ind w:left="880"/>
       </w:pPr>
       <w:r>
         <w:t>四</w:t>
-      </w:r>
-    </w:p>
-    <w:p>
-      <w:pPr>
-        <w:ind w:left="880"/>
-      </w:pPr>
-      <w:r>
+        <w:br/>
         <w:t>漁業協同組合連合会、水産加工業協同組合及び水産加工業協同組合連合会</w:t>
       </w:r>
     </w:p>
     <w:p>
       <w:pPr>
-        <w:pStyle w:val="Heading6"/>
+        <w:pStyle w:val="ListBullet"/>
         <w:ind w:left="880"/>
       </w:pPr>
       <w:r>
         <w:t>五</w:t>
-      </w:r>
-    </w:p>
-    <w:p>
-      <w:pPr>
-        <w:ind w:left="880"/>
-      </w:pPr>
-      <w:r>
+        <w:br/>
         <w:t>森林組合及び森林組合連合会</w:t>
       </w:r>
     </w:p>
     <w:p>
       <w:pPr>
-        <w:pStyle w:val="Heading6"/>
+        <w:pStyle w:val="ListBullet"/>
         <w:ind w:left="880"/>
       </w:pPr>
       <w:r>
         <w:t>六</w:t>
-      </w:r>
-    </w:p>
-    <w:p>
-      <w:pPr>
-        <w:ind w:left="880"/>
-      </w:pPr>
-      <w:r>
+        <w:br/>
         <w:t>一般社団法人</w:t>
       </w:r>
     </w:p>
@@ -428,103 +320,67 @@
     </w:p>
     <w:p>
       <w:pPr>
-        <w:pStyle w:val="Heading6"/>
+        <w:pStyle w:val="ListBullet"/>
         <w:ind w:left="880"/>
       </w:pPr>
       <w:r>
         <w:t>一</w:t>
-      </w:r>
-    </w:p>
-    <w:p>
-      <w:pPr>
-        <w:ind w:left="880"/>
-      </w:pPr>
-      <w:r>
+        <w:br/>
         <w:t>事業協同組合、事業協同小組合及び協同組合連合会</w:t>
       </w:r>
     </w:p>
     <w:p>
       <w:pPr>
-        <w:pStyle w:val="Heading6"/>
+        <w:pStyle w:val="ListBullet"/>
         <w:ind w:left="880"/>
       </w:pPr>
       <w:r>
         <w:t>二</w:t>
-      </w:r>
-    </w:p>
-    <w:p>
-      <w:pPr>
-        <w:ind w:left="880"/>
-      </w:pPr>
-      <w:r>
+        <w:br/>
         <w:t>農業協同組合、農業協同組合連合会及び農事組合法人</w:t>
       </w:r>
     </w:p>
     <w:p>
       <w:pPr>
-        <w:pStyle w:val="Heading6"/>
+        <w:pStyle w:val="ListBullet"/>
         <w:ind w:left="880"/>
       </w:pPr>
       <w:r>
         <w:t>三</w:t>
-      </w:r>
-    </w:p>
-    <w:p>
-      <w:pPr>
-        <w:ind w:left="880"/>
-      </w:pPr>
-      <w:r>
+        <w:br/>
         <w:t>漁業協同組合、漁業生産組合、漁業協同組合連合会、水産加工業協同組合及び水産加工業協同組合連合会</w:t>
       </w:r>
     </w:p>
     <w:p>
       <w:pPr>
-        <w:pStyle w:val="Heading6"/>
+        <w:pStyle w:val="ListBullet"/>
         <w:ind w:left="880"/>
       </w:pPr>
       <w:r>
         <w:t>四</w:t>
-      </w:r>
-    </w:p>
-    <w:p>
-      <w:pPr>
-        <w:ind w:left="880"/>
-      </w:pPr>
-      <w:r>
+        <w:br/>
         <w:t>森林組合、生産森林組合及び森林組合連合会</w:t>
       </w:r>
     </w:p>
     <w:p>
       <w:pPr>
-        <w:pStyle w:val="Heading6"/>
+        <w:pStyle w:val="ListBullet"/>
         <w:ind w:left="880"/>
       </w:pPr>
       <w:r>
         <w:t>五</w:t>
-      </w:r>
-    </w:p>
-    <w:p>
-      <w:pPr>
-        <w:ind w:left="880"/>
-      </w:pPr>
-      <w:r>
+        <w:br/>
         <w:t>商工組合及び商工組合連合会</w:t>
       </w:r>
     </w:p>
     <w:p>
       <w:pPr>
-        <w:pStyle w:val="Heading6"/>
+        <w:pStyle w:val="ListBullet"/>
         <w:ind w:left="880"/>
       </w:pPr>
       <w:r>
         <w:t>六</w:t>
-      </w:r>
-    </w:p>
-    <w:p>
-      <w:pPr>
-        <w:ind w:left="880"/>
-      </w:pPr>
-      <w:r>
+        <w:br/>
         <w:t>技術研究組合であって、その直接又は間接の構成員の三分の二以上が法第十一条第三項第一号から第七号までに規定する中小企業者であるもの</w:t>
       </w:r>
     </w:p>
@@ -543,69 +399,45 @@
     </w:p>
     <w:p>
       <w:pPr>
-        <w:pStyle w:val="Heading6"/>
+        <w:pStyle w:val="ListBullet"/>
         <w:ind w:left="880"/>
       </w:pPr>
       <w:r>
         <w:t>一</w:t>
-      </w:r>
-    </w:p>
-    <w:p>
-      <w:pPr>
-        <w:ind w:left="880"/>
-      </w:pPr>
-      <w:r>
+        <w:br/>
         <w:t>申請人の氏名又は名称及び住所又は居所</w:t>
       </w:r>
     </w:p>
     <w:p>
       <w:pPr>
-        <w:pStyle w:val="Heading6"/>
+        <w:pStyle w:val="ListBullet"/>
         <w:ind w:left="880"/>
       </w:pPr>
       <w:r>
         <w:t>二</w:t>
-      </w:r>
-    </w:p>
-    <w:p>
-      <w:pPr>
-        <w:ind w:left="880"/>
-      </w:pPr>
-      <w:r>
+        <w:br/>
         <w:t>申請に係る出願品種の属する農林水産植物（種苗法（平成十年法律第八十三号）第二条第一項に規定する農林水産植物をいう。）の種類及び当該出願品種の名称</w:t>
       </w:r>
     </w:p>
     <w:p>
       <w:pPr>
-        <w:pStyle w:val="Heading6"/>
+        <w:pStyle w:val="ListBullet"/>
         <w:ind w:left="880"/>
       </w:pPr>
       <w:r>
         <w:t>三</w:t>
-      </w:r>
-    </w:p>
-    <w:p>
-      <w:pPr>
-        <w:ind w:left="880"/>
-      </w:pPr>
-      <w:r>
+        <w:br/>
         <w:t>法第十三条第一項第一号に掲げる者又は同項第二号に掲げる者の別</w:t>
       </w:r>
     </w:p>
     <w:p>
       <w:pPr>
-        <w:pStyle w:val="Heading6"/>
+        <w:pStyle w:val="ListBullet"/>
         <w:ind w:left="880"/>
       </w:pPr>
       <w:r>
         <w:t>四</w:t>
-      </w:r>
-    </w:p>
-    <w:p>
-      <w:pPr>
-        <w:ind w:left="880"/>
-      </w:pPr>
-      <w:r>
+        <w:br/>
         <w:t>出願料の軽減を受けようとする旨</w:t>
       </w:r>
     </w:p>
@@ -628,35 +460,23 @@
     </w:p>
     <w:p>
       <w:pPr>
-        <w:pStyle w:val="Heading6"/>
+        <w:pStyle w:val="ListBullet"/>
         <w:ind w:left="880"/>
       </w:pPr>
       <w:r>
         <w:t>一</w:t>
-      </w:r>
-    </w:p>
-    <w:p>
-      <w:pPr>
-        <w:ind w:left="880"/>
-      </w:pPr>
-      <w:r>
+        <w:br/>
         <w:t>申請に係る出願品種が種苗法第八条第一項に規定する従業者等（次条第二項において「従業者等」という。）がした同法第八条第一項に規定する職務育成品種（次条第二項第一号において「職務育成品種」という。）であることを証する書面</w:t>
       </w:r>
     </w:p>
     <w:p>
       <w:pPr>
-        <w:pStyle w:val="Heading6"/>
+        <w:pStyle w:val="ListBullet"/>
         <w:ind w:left="880"/>
       </w:pPr>
       <w:r>
         <w:t>二</w:t>
-      </w:r>
-    </w:p>
-    <w:p>
-      <w:pPr>
-        <w:ind w:left="880"/>
-      </w:pPr>
-      <w:r>
+        <w:br/>
         <w:t>申請に係る出願品種についてあらかじめ種苗法第八条第一項に規定する使用者等（次条第二項第二号において「使用者等」という。）が品種登録出願をすることが定められた契約、勤務規則その他の定めの写し</w:t>
       </w:r>
     </w:p>
@@ -692,69 +512,45 @@
     </w:p>
     <w:p>
       <w:pPr>
-        <w:pStyle w:val="Heading6"/>
+        <w:pStyle w:val="ListBullet"/>
         <w:ind w:left="880"/>
       </w:pPr>
       <w:r>
         <w:t>一</w:t>
-      </w:r>
-    </w:p>
-    <w:p>
-      <w:pPr>
-        <w:ind w:left="880"/>
-      </w:pPr>
-      <w:r>
+        <w:br/>
         <w:t>申請人の氏名又は名称及び住所又は居所</w:t>
       </w:r>
     </w:p>
     <w:p>
       <w:pPr>
-        <w:pStyle w:val="Heading6"/>
+        <w:pStyle w:val="ListBullet"/>
         <w:ind w:left="880"/>
       </w:pPr>
       <w:r>
         <w:t>二</w:t>
-      </w:r>
-    </w:p>
-    <w:p>
-      <w:pPr>
-        <w:ind w:left="880"/>
-      </w:pPr>
-      <w:r>
+        <w:br/>
         <w:t>申請に係る登録品種の品種登録（種苗法第三条第一項に規定する品種登録をいう。）の番号</w:t>
       </w:r>
     </w:p>
     <w:p>
       <w:pPr>
-        <w:pStyle w:val="Heading6"/>
+        <w:pStyle w:val="ListBullet"/>
         <w:ind w:left="880"/>
       </w:pPr>
       <w:r>
         <w:t>三</w:t>
-      </w:r>
-    </w:p>
-    <w:p>
-      <w:pPr>
-        <w:ind w:left="880"/>
-      </w:pPr>
-      <w:r>
+        <w:br/>
         <w:t>法第十三条第二項第一号に掲げる者又は同項第二号に掲げる者の別</w:t>
       </w:r>
     </w:p>
     <w:p>
       <w:pPr>
-        <w:pStyle w:val="Heading6"/>
+        <w:pStyle w:val="ListBullet"/>
         <w:ind w:left="880"/>
       </w:pPr>
       <w:r>
         <w:t>四</w:t>
-      </w:r>
-    </w:p>
-    <w:p>
-      <w:pPr>
-        <w:ind w:left="880"/>
-      </w:pPr>
-      <w:r>
+        <w:br/>
         <w:t>登録料の軽減を受けようとする旨</w:t>
       </w:r>
     </w:p>
@@ -777,35 +573,23 @@
     </w:p>
     <w:p>
       <w:pPr>
-        <w:pStyle w:val="Heading6"/>
+        <w:pStyle w:val="ListBullet"/>
         <w:ind w:left="880"/>
       </w:pPr>
       <w:r>
         <w:t>一</w:t>
-      </w:r>
-    </w:p>
-    <w:p>
-      <w:pPr>
-        <w:ind w:left="880"/>
-      </w:pPr>
-      <w:r>
+        <w:br/>
         <w:t>申請に係る登録品種が従業者等がした職務育成品種であることを証する書面</w:t>
       </w:r>
     </w:p>
     <w:p>
       <w:pPr>
-        <w:pStyle w:val="Heading6"/>
+        <w:pStyle w:val="ListBullet"/>
         <w:ind w:left="880"/>
       </w:pPr>
       <w:r>
         <w:t>二</w:t>
-      </w:r>
-    </w:p>
-    <w:p>
-      <w:pPr>
-        <w:ind w:left="880"/>
-      </w:pPr>
-      <w:r>
+        <w:br/>
         <w:t>申請に係る登録品種についてあらかじめ使用者等が品種登録出願をすること又は従業者等がした品種登録出願の出願者の名義を使用者等に変更することが定められた契約、勤務規則その他の定めの写し</w:t>
       </w:r>
     </w:p>
@@ -875,7 +659,7 @@
         <w:pStyle w:val="Heading1"/>
       </w:pPr>
       <w:r>
-        <w:t>附　則（平成二一年六月一二日政令第一五五号）</w:t>
+        <w:t>附則（平成二一年六月一二日政令第一五五号）</w:t>
       </w:r>
     </w:p>
     <w:p>
@@ -901,7 +685,7 @@
         <w:pStyle w:val="Heading1"/>
       </w:pPr>
       <w:r>
-        <w:t>附　則（平成二二年四月二三日政令第一二七号）</w:t>
+        <w:t>附則（平成二二年四月二三日政令第一二七号）</w:t>
       </w:r>
     </w:p>
     <w:p>
@@ -937,7 +721,7 @@
     </w:pPr>
     <w:r>
       <w:tab/>
-      <w:t>WeGov v0.1 - FTS141</w:t>
+      <w:t>WeGov v0.2 - FTS141</w:t>
     </w:r>
   </w:p>
 </w:ftr>
